--- a/PropositionalLogic/Assignment06.docx
+++ b/PropositionalLogic/Assignment06.docx
@@ -1,6 +1,6 @@
 
 <file path=word/document.xml><?xml version="1.0" encoding="utf-8"?>
-<w:document xmlns:wpc="http://schemas.microsoft.com/office/word/2010/wordprocessingCanvas" xmlns:cx="http://schemas.microsoft.com/office/drawing/2014/chartex" xmlns:cx1="http://schemas.microsoft.com/office/drawing/2015/9/8/chartex" xmlns:cx2="http://schemas.microsoft.com/office/drawing/2015/10/21/chartex" xmlns:cx3="http://schemas.microsoft.com/office/drawing/2016/5/9/chartex" xmlns:cx4="http://schemas.microsoft.com/office/drawing/2016/5/10/chartex" xmlns:cx5="http://schemas.microsoft.com/office/drawing/2016/5/11/chartex" xmlns:cx6="http://schemas.microsoft.com/office/drawing/2016/5/12/chartex" xmlns:cx7="http://schemas.microsoft.com/office/drawing/2016/5/13/chartex" xmlns:cx8="http://schemas.microsoft.com/office/drawing/2016/5/14/chartex" xmlns:mc="http://schemas.openxmlformats.org/markup-compatibility/2006" xmlns:aink="http://schemas.microsoft.com/office/drawing/2016/ink" xmlns:am3d="http://schemas.microsoft.com/office/drawing/2017/model3d" xmlns:o="urn:schemas-microsoft-com:office:office" xmlns:oel="http://schemas.microsoft.com/office/2019/extlst" xmlns:r="http://schemas.openxmlformats.org/officeDocument/2006/relationships" xmlns:m="http://schemas.openxmlformats.org/officeDocument/2006/math" xmlns:v="urn:schemas-microsoft-com:vml" xmlns:wp14="http://schemas.microsoft.com/office/word/2010/wordprocessingDrawing" xmlns:wp="http://schemas.openxmlformats.org/drawingml/2006/wordprocessingDrawing" xmlns:w10="urn:schemas-microsoft-com:office:word" xmlns:w="http://schemas.openxmlformats.org/wordprocessingml/2006/main" xmlns:w14="http://schemas.microsoft.com/office/word/2010/wordml" xmlns:w15="http://schemas.microsoft.com/office/word/2012/wordml" xmlns:w16cex="http://schemas.microsoft.com/office/word/2018/wordml/cex" xmlns:w16cid="http://schemas.microsoft.com/office/word/2016/wordml/cid" xmlns:w16="http://schemas.microsoft.com/office/word/2018/wordml" xmlns:w16sdtdh="http://schemas.microsoft.com/office/word/2020/wordml/sdtdatahash" xmlns:w16se="http://schemas.microsoft.com/office/word/2015/wordml/symex" xmlns:wpg="http://schemas.microsoft.com/office/word/2010/wordprocessingGroup" xmlns:wpi="http://schemas.microsoft.com/office/word/2010/wordprocessingInk" xmlns:wne="http://schemas.microsoft.com/office/word/2006/wordml" xmlns:wps="http://schemas.microsoft.com/office/word/2010/wordprocessingShape" mc:Ignorable="w14 w15 w16se w16cid w16 w16cex w16sdtdh wp14">
+<w:document xmlns:wpc="http://schemas.microsoft.com/office/word/2010/wordprocessingCanvas" xmlns:cx="http://schemas.microsoft.com/office/drawing/2014/chartex" xmlns:cx1="http://schemas.microsoft.com/office/drawing/2015/9/8/chartex" xmlns:cx2="http://schemas.microsoft.com/office/drawing/2015/10/21/chartex" xmlns:cx3="http://schemas.microsoft.com/office/drawing/2016/5/9/chartex" xmlns:cx4="http://schemas.microsoft.com/office/drawing/2016/5/10/chartex" xmlns:cx5="http://schemas.microsoft.com/office/drawing/2016/5/11/chartex" xmlns:cx6="http://schemas.microsoft.com/office/drawing/2016/5/12/chartex" xmlns:cx7="http://schemas.microsoft.com/office/drawing/2016/5/13/chartex" xmlns:cx8="http://schemas.microsoft.com/office/drawing/2016/5/14/chartex" xmlns:mc="http://schemas.openxmlformats.org/markup-compatibility/2006" xmlns:aink="http://schemas.microsoft.com/office/drawing/2016/ink" xmlns:am3d="http://schemas.microsoft.com/office/drawing/2017/model3d" xmlns:o="urn:schemas-microsoft-com:office:office" xmlns:oel="http://schemas.microsoft.com/office/2019/extlst" xmlns:r="http://schemas.openxmlformats.org/officeDocument/2006/relationships" xmlns:m="http://schemas.openxmlformats.org/officeDocument/2006/math" xmlns:v="urn:schemas-microsoft-com:vml" xmlns:wp14="http://schemas.microsoft.com/office/word/2010/wordprocessingDrawing" xmlns:wp="http://schemas.openxmlformats.org/drawingml/2006/wordprocessingDrawing" xmlns:w10="urn:schemas-microsoft-com:office:word" xmlns:w="http://schemas.openxmlformats.org/wordprocessingml/2006/main" xmlns:w14="http://schemas.microsoft.com/office/word/2010/wordml" xmlns:w15="http://schemas.microsoft.com/office/word/2012/wordml" xmlns:w16cex="http://schemas.microsoft.com/office/word/2018/wordml/cex" xmlns:w16cid="http://schemas.microsoft.com/office/word/2016/wordml/cid" xmlns:w16="http://schemas.microsoft.com/office/word/2018/wordml" xmlns:w16du="http://schemas.microsoft.com/office/word/2023/wordml/word16du" xmlns:w16sdtdh="http://schemas.microsoft.com/office/word/2020/wordml/sdtdatahash" xmlns:w16sdtfl="http://schemas.microsoft.com/office/word/2024/wordml/sdtformatlock" xmlns:w16se="http://schemas.microsoft.com/office/word/2015/wordml/symex" xmlns:wpg="http://schemas.microsoft.com/office/word/2010/wordprocessingGroup" xmlns:wpi="http://schemas.microsoft.com/office/word/2010/wordprocessingInk" xmlns:wne="http://schemas.microsoft.com/office/word/2006/wordml" xmlns:wps="http://schemas.microsoft.com/office/word/2010/wordprocessingShape" mc:Ignorable="w14 w15 w16se w16cid w16 w16cex w16sdtdh w16sdtfl w16du wp14">
   <w:body>
     <w:p>
       <w:pPr>
@@ -133,7 +133,15 @@
           <w:sz w:val="56"/>
           <w:szCs w:val="56"/>
         </w:rPr>
-        <w:t>Propositional Logic, Theorem Problem</w:t>
+        <w:t>Logical Agents</w:t>
+      </w:r>
+      <w:r>
+        <w:rPr>
+          <w:rFonts w:asciiTheme="majorHAnsi" w:hAnsiTheme="majorHAnsi"/>
+          <w:sz w:val="56"/>
+          <w:szCs w:val="56"/>
+        </w:rPr>
+        <w:t>, Theorem Problem</w:t>
       </w:r>
       <w:r>
         <w:rPr>
@@ -179,31 +187,7 @@
         <w:rPr>
           <w:rFonts w:asciiTheme="majorHAnsi" w:hAnsiTheme="majorHAnsi"/>
         </w:rPr>
-        <w:t xml:space="preserve"> Implement Theorem Proving by Inference Rules. Show how to prove “Sherlock Holmes solves </w:t>
-      </w:r>
-      <w:r>
-        <w:rPr>
-          <w:rFonts w:asciiTheme="majorHAnsi" w:hAnsiTheme="majorHAnsi"/>
-        </w:rPr>
-        <w:t>t</w:t>
-      </w:r>
-      <w:r>
-        <w:rPr>
-          <w:rFonts w:asciiTheme="majorHAnsi" w:hAnsiTheme="majorHAnsi"/>
-        </w:rPr>
-        <w:t>he</w:t>
-      </w:r>
-      <w:r>
-        <w:rPr>
-          <w:rFonts w:asciiTheme="majorHAnsi" w:hAnsiTheme="majorHAnsi"/>
-        </w:rPr>
-        <w:t xml:space="preserve"> </w:t>
-      </w:r>
-      <w:r>
-        <w:rPr>
-          <w:rFonts w:asciiTheme="majorHAnsi" w:hAnsiTheme="majorHAnsi"/>
-        </w:rPr>
-        <w:t xml:space="preserve">case” </w:t>
+        <w:t xml:space="preserve"> Implement Theorem Proving by Inference Rules. Show how to prove “Sherlock Holmes solves the case” </w:t>
       </w:r>
       <w:r>
         <w:rPr>
@@ -625,11 +609,288 @@
     </w:p>
     <w:p>
       <w:pPr>
+        <w:rPr>
+          <w:rFonts w:asciiTheme="majorHAnsi" w:hAnsiTheme="majorHAnsi"/>
+        </w:rPr>
+      </w:pPr>
+      <w:r>
+        <w:rPr>
+          <w:rFonts w:asciiTheme="majorHAnsi" w:hAnsiTheme="majorHAnsi"/>
+        </w:rPr>
+        <w:br w:type="page"/>
+      </w:r>
+    </w:p>
+    <w:p>
+      <w:pPr>
+        <w:pStyle w:val="ListParagraph"/>
+        <w:numPr>
+          <w:ilvl w:val="0"/>
+          <w:numId w:val="6"/>
+        </w:numPr>
         <w:jc w:val="center"/>
         <w:rPr>
           <w:rFonts w:asciiTheme="majorHAnsi" w:hAnsiTheme="majorHAnsi"/>
         </w:rPr>
       </w:pPr>
+      <w:r>
+        <w:rPr>
+          <w:rFonts w:asciiTheme="majorHAnsi" w:hAnsiTheme="majorHAnsi"/>
+        </w:rPr>
+        <w:lastRenderedPageBreak/>
+        <w:t>Solution</w:t>
+      </w:r>
+    </w:p>
+    <w:p>
+      <w:pPr>
+        <w:jc w:val="center"/>
+        <w:rPr>
+          <w:rFonts w:asciiTheme="majorHAnsi" w:hAnsiTheme="majorHAnsi"/>
+        </w:rPr>
+      </w:pPr>
+      <w:r>
+        <w:rPr>
+          <w:rFonts w:asciiTheme="majorHAnsi" w:hAnsiTheme="majorHAnsi"/>
+        </w:rPr>
+        <w:t>Only the Maid or the Butler could be guilty in 5</w:t>
+      </w:r>
+      <w:r>
+        <w:rPr>
+          <w:rFonts w:asciiTheme="majorHAnsi" w:hAnsiTheme="majorHAnsi"/>
+        </w:rPr>
+        <w:br/>
+      </w:r>
+      <w:r>
+        <w:rPr>
+          <w:rFonts w:asciiTheme="majorHAnsi" w:hAnsiTheme="majorHAnsi"/>
+        </w:rPr>
+        <w:t>If the Maid is guilty, the crime happened in the Conservatory</w:t>
+      </w:r>
+      <w:r>
+        <w:rPr>
+          <w:rFonts w:asciiTheme="majorHAnsi" w:hAnsiTheme="majorHAnsi"/>
+        </w:rPr>
+        <w:t xml:space="preserve"> in 7</w:t>
+      </w:r>
+      <w:r>
+        <w:rPr>
+          <w:rFonts w:asciiTheme="majorHAnsi" w:hAnsiTheme="majorHAnsi"/>
+        </w:rPr>
+        <w:br/>
+        <w:t>if the maid was in the conservatory then the method is gunshot. This goes against 4.</w:t>
+      </w:r>
+      <w:r>
+        <w:rPr>
+          <w:rFonts w:asciiTheme="majorHAnsi" w:hAnsiTheme="majorHAnsi"/>
+        </w:rPr>
+        <w:br/>
+      </w:r>
+      <w:r>
+        <w:rPr>
+          <w:rFonts w:asciiTheme="majorHAnsi" w:hAnsiTheme="majorHAnsi"/>
+        </w:rPr>
+        <w:t>The crime happened in either the Conservatory or the Kitchen</w:t>
+      </w:r>
+      <w:r>
+        <w:rPr>
+          <w:rFonts w:asciiTheme="majorHAnsi" w:hAnsiTheme="majorHAnsi"/>
+        </w:rPr>
+        <w:t xml:space="preserve"> in</w:t>
+      </w:r>
+      <w:r>
+        <w:rPr>
+          <w:rFonts w:asciiTheme="majorHAnsi" w:hAnsiTheme="majorHAnsi"/>
+        </w:rPr>
+        <w:t xml:space="preserve"> </w:t>
+      </w:r>
+      <w:r>
+        <w:rPr>
+          <w:rFonts w:asciiTheme="majorHAnsi" w:hAnsiTheme="majorHAnsi"/>
+        </w:rPr>
+        <w:t>9</w:t>
+      </w:r>
+      <w:r>
+        <w:rPr>
+          <w:rFonts w:asciiTheme="majorHAnsi" w:hAnsiTheme="majorHAnsi"/>
+        </w:rPr>
+        <w:t>, since it didn’t happen in the conservatory</w:t>
+      </w:r>
+      <w:r>
+        <w:rPr>
+          <w:rFonts w:asciiTheme="majorHAnsi" w:hAnsiTheme="majorHAnsi"/>
+          <w:b/>
+          <w:bCs/>
+        </w:rPr>
+        <w:t>, it happened in the kitchen</w:t>
+      </w:r>
+      <w:r>
+        <w:rPr>
+          <w:rFonts w:asciiTheme="majorHAnsi" w:hAnsiTheme="majorHAnsi"/>
+        </w:rPr>
+        <w:t>.</w:t>
+      </w:r>
+      <w:r>
+        <w:rPr>
+          <w:rFonts w:asciiTheme="majorHAnsi" w:hAnsiTheme="majorHAnsi"/>
+        </w:rPr>
+        <w:t xml:space="preserve"> </w:t>
+      </w:r>
+      <w:r>
+        <w:rPr>
+          <w:rFonts w:asciiTheme="majorHAnsi" w:hAnsiTheme="majorHAnsi"/>
+        </w:rPr>
+        <w:br/>
+        <w:t xml:space="preserve">Bringing it back to 5, since the maid is not guilty that means </w:t>
+      </w:r>
+      <w:r>
+        <w:rPr>
+          <w:rFonts w:asciiTheme="majorHAnsi" w:hAnsiTheme="majorHAnsi"/>
+          <w:b/>
+          <w:bCs/>
+        </w:rPr>
+        <w:t>the Butler is guilty.</w:t>
+      </w:r>
+      <w:r>
+        <w:rPr>
+          <w:rFonts w:asciiTheme="majorHAnsi" w:hAnsiTheme="majorHAnsi"/>
+          <w:b/>
+          <w:bCs/>
+        </w:rPr>
+        <w:br/>
+      </w:r>
+      <w:r>
+        <w:rPr>
+          <w:rFonts w:asciiTheme="majorHAnsi" w:hAnsiTheme="majorHAnsi"/>
+        </w:rPr>
+        <w:t>this also relates to 6 where one or the other are guilty not both.</w:t>
+      </w:r>
+    </w:p>
+    <w:p>
+      <w:pPr>
+        <w:jc w:val="center"/>
+        <w:rPr>
+          <w:rFonts w:asciiTheme="majorHAnsi" w:hAnsiTheme="majorHAnsi"/>
+          <w:b/>
+          <w:bCs/>
+        </w:rPr>
+      </w:pPr>
+      <w:r>
+        <w:rPr>
+          <w:rFonts w:asciiTheme="majorHAnsi" w:hAnsiTheme="majorHAnsi"/>
+        </w:rPr>
+        <w:t xml:space="preserve">Since the butler is guilty </w:t>
+      </w:r>
+      <w:r>
+        <w:rPr>
+          <w:rFonts w:asciiTheme="majorHAnsi" w:hAnsiTheme="majorHAnsi"/>
+          <w:b/>
+          <w:bCs/>
+        </w:rPr>
+        <w:t>the crime happened in the kitchen</w:t>
+      </w:r>
+      <w:r>
+        <w:rPr>
+          <w:rFonts w:asciiTheme="majorHAnsi" w:hAnsiTheme="majorHAnsi"/>
+          <w:b/>
+          <w:bCs/>
+        </w:rPr>
+        <w:t xml:space="preserve"> 8.</w:t>
+      </w:r>
+    </w:p>
+    <w:p>
+      <w:pPr>
+        <w:jc w:val="center"/>
+        <w:rPr>
+          <w:rFonts w:asciiTheme="majorHAnsi" w:hAnsiTheme="majorHAnsi"/>
+        </w:rPr>
+      </w:pPr>
+      <w:r>
+        <w:rPr>
+          <w:rFonts w:asciiTheme="majorHAnsi" w:hAnsiTheme="majorHAnsi"/>
+        </w:rPr>
+        <w:t xml:space="preserve">going back to 1, the butler and in the kitchen are both true, therefore </w:t>
+      </w:r>
+      <w:r>
+        <w:rPr>
+          <w:rFonts w:asciiTheme="majorHAnsi" w:hAnsiTheme="majorHAnsi"/>
+          <w:b/>
+          <w:bCs/>
+        </w:rPr>
+        <w:t>the method was poison.</w:t>
+      </w:r>
+    </w:p>
+    <w:p>
+      <w:pPr>
+        <w:jc w:val="center"/>
+        <w:rPr>
+          <w:rFonts w:asciiTheme="majorHAnsi" w:hAnsiTheme="majorHAnsi"/>
+        </w:rPr>
+      </w:pPr>
+      <w:r>
+        <w:rPr>
+          <w:rFonts w:asciiTheme="majorHAnsi" w:hAnsiTheme="majorHAnsi"/>
+        </w:rPr>
+        <w:t>The Butler committed the crime.</w:t>
+      </w:r>
+      <w:r>
+        <w:rPr>
+          <w:rFonts w:asciiTheme="majorHAnsi" w:hAnsiTheme="majorHAnsi"/>
+        </w:rPr>
+        <w:br/>
+        <w:t>The crime occurred in the kitchen.</w:t>
+      </w:r>
+      <w:r>
+        <w:rPr>
+          <w:rFonts w:asciiTheme="majorHAnsi" w:hAnsiTheme="majorHAnsi"/>
+        </w:rPr>
+        <w:br/>
+        <w:t>The method was poison.</w:t>
+      </w:r>
+      <w:r>
+        <w:rPr>
+          <w:rFonts w:asciiTheme="majorHAnsi" w:hAnsiTheme="majorHAnsi"/>
+        </w:rPr>
+        <w:br/>
+      </w:r>
+    </w:p>
+    <w:p>
+      <w:pPr>
+        <w:jc w:val="center"/>
+        <w:rPr>
+          <w:rFonts w:asciiTheme="majorHAnsi" w:hAnsiTheme="majorHAnsi"/>
+        </w:rPr>
+      </w:pPr>
+      <w:r>
+        <w:rPr>
+          <w:rFonts w:asciiTheme="majorHAnsi" w:hAnsiTheme="majorHAnsi"/>
+        </w:rPr>
+        <w:br/>
+      </w:r>
+      <w:r>
+        <w:rPr>
+          <w:rFonts w:asciiTheme="majorHAnsi" w:hAnsiTheme="majorHAnsi"/>
+        </w:rPr>
+        <w:br/>
+      </w:r>
+      <w:r>
+        <w:rPr>
+          <w:rFonts w:asciiTheme="majorHAnsi" w:hAnsiTheme="majorHAnsi"/>
+        </w:rPr>
+        <w:br/>
+      </w:r>
+    </w:p>
+    <w:p>
+      <w:pPr>
+        <w:jc w:val="center"/>
+        <w:rPr>
+          <w:rFonts w:asciiTheme="majorHAnsi" w:hAnsiTheme="majorHAnsi"/>
+        </w:rPr>
+      </w:pPr>
+      <w:r>
+        <w:rPr>
+          <w:rFonts w:asciiTheme="majorHAnsi" w:hAnsiTheme="majorHAnsi"/>
+        </w:rPr>
+        <w:br/>
+      </w:r>
     </w:p>
     <w:sectPr>
       <w:footerReference w:type="first" r:id="rId7"/>
@@ -644,7 +905,7 @@
 </file>
 
 <file path=word/endnotes.xml><?xml version="1.0" encoding="utf-8"?>
-<w:endnotes xmlns:wpc="http://schemas.microsoft.com/office/word/2010/wordprocessingCanvas" xmlns:cx="http://schemas.microsoft.com/office/drawing/2014/chartex" xmlns:cx1="http://schemas.microsoft.com/office/drawing/2015/9/8/chartex" xmlns:cx2="http://schemas.microsoft.com/office/drawing/2015/10/21/chartex" xmlns:cx3="http://schemas.microsoft.com/office/drawing/2016/5/9/chartex" xmlns:cx4="http://schemas.microsoft.com/office/drawing/2016/5/10/chartex" xmlns:cx5="http://schemas.microsoft.com/office/drawing/2016/5/11/chartex" xmlns:cx6="http://schemas.microsoft.com/office/drawing/2016/5/12/chartex" xmlns:cx7="http://schemas.microsoft.com/office/drawing/2016/5/13/chartex" xmlns:cx8="http://schemas.microsoft.com/office/drawing/2016/5/14/chartex" xmlns:mc="http://schemas.openxmlformats.org/markup-compatibility/2006" xmlns:aink="http://schemas.microsoft.com/office/drawing/2016/ink" xmlns:am3d="http://schemas.microsoft.com/office/drawing/2017/model3d" xmlns:o="urn:schemas-microsoft-com:office:office" xmlns:oel="http://schemas.microsoft.com/office/2019/extlst" xmlns:r="http://schemas.openxmlformats.org/officeDocument/2006/relationships" xmlns:m="http://schemas.openxmlformats.org/officeDocument/2006/math" xmlns:v="urn:schemas-microsoft-com:vml" xmlns:wp14="http://schemas.microsoft.com/office/word/2010/wordprocessingDrawing" xmlns:wp="http://schemas.openxmlformats.org/drawingml/2006/wordprocessingDrawing" xmlns:w10="urn:schemas-microsoft-com:office:word" xmlns:w="http://schemas.openxmlformats.org/wordprocessingml/2006/main" xmlns:w14="http://schemas.microsoft.com/office/word/2010/wordml" xmlns:w15="http://schemas.microsoft.com/office/word/2012/wordml" xmlns:w16cex="http://schemas.microsoft.com/office/word/2018/wordml/cex" xmlns:w16cid="http://schemas.microsoft.com/office/word/2016/wordml/cid" xmlns:w16="http://schemas.microsoft.com/office/word/2018/wordml" xmlns:w16sdtdh="http://schemas.microsoft.com/office/word/2020/wordml/sdtdatahash" xmlns:w16se="http://schemas.microsoft.com/office/word/2015/wordml/symex" xmlns:wpg="http://schemas.microsoft.com/office/word/2010/wordprocessingGroup" xmlns:wpi="http://schemas.microsoft.com/office/word/2010/wordprocessingInk" xmlns:wne="http://schemas.microsoft.com/office/word/2006/wordml" xmlns:wps="http://schemas.microsoft.com/office/word/2010/wordprocessingShape" mc:Ignorable="w14 w15 w16se w16cid w16 w16cex w16sdtdh wp14">
+<w:endnotes xmlns:wpc="http://schemas.microsoft.com/office/word/2010/wordprocessingCanvas" xmlns:cx="http://schemas.microsoft.com/office/drawing/2014/chartex" xmlns:cx1="http://schemas.microsoft.com/office/drawing/2015/9/8/chartex" xmlns:cx2="http://schemas.microsoft.com/office/drawing/2015/10/21/chartex" xmlns:cx3="http://schemas.microsoft.com/office/drawing/2016/5/9/chartex" xmlns:cx4="http://schemas.microsoft.com/office/drawing/2016/5/10/chartex" xmlns:cx5="http://schemas.microsoft.com/office/drawing/2016/5/11/chartex" xmlns:cx6="http://schemas.microsoft.com/office/drawing/2016/5/12/chartex" xmlns:cx7="http://schemas.microsoft.com/office/drawing/2016/5/13/chartex" xmlns:cx8="http://schemas.microsoft.com/office/drawing/2016/5/14/chartex" xmlns:mc="http://schemas.openxmlformats.org/markup-compatibility/2006" xmlns:aink="http://schemas.microsoft.com/office/drawing/2016/ink" xmlns:am3d="http://schemas.microsoft.com/office/drawing/2017/model3d" xmlns:o="urn:schemas-microsoft-com:office:office" xmlns:oel="http://schemas.microsoft.com/office/2019/extlst" xmlns:r="http://schemas.openxmlformats.org/officeDocument/2006/relationships" xmlns:m="http://schemas.openxmlformats.org/officeDocument/2006/math" xmlns:v="urn:schemas-microsoft-com:vml" xmlns:wp14="http://schemas.microsoft.com/office/word/2010/wordprocessingDrawing" xmlns:wp="http://schemas.openxmlformats.org/drawingml/2006/wordprocessingDrawing" xmlns:w10="urn:schemas-microsoft-com:office:word" xmlns:w="http://schemas.openxmlformats.org/wordprocessingml/2006/main" xmlns:w14="http://schemas.microsoft.com/office/word/2010/wordml" xmlns:w15="http://schemas.microsoft.com/office/word/2012/wordml" xmlns:w16cex="http://schemas.microsoft.com/office/word/2018/wordml/cex" xmlns:w16cid="http://schemas.microsoft.com/office/word/2016/wordml/cid" xmlns:w16="http://schemas.microsoft.com/office/word/2018/wordml" xmlns:w16du="http://schemas.microsoft.com/office/word/2023/wordml/word16du" xmlns:w16sdtdh="http://schemas.microsoft.com/office/word/2020/wordml/sdtdatahash" xmlns:w16sdtfl="http://schemas.microsoft.com/office/word/2024/wordml/sdtformatlock" xmlns:w16se="http://schemas.microsoft.com/office/word/2015/wordml/symex" xmlns:wpg="http://schemas.microsoft.com/office/word/2010/wordprocessingGroup" xmlns:wpi="http://schemas.microsoft.com/office/word/2010/wordprocessingInk" xmlns:wne="http://schemas.microsoft.com/office/word/2006/wordml" xmlns:wps="http://schemas.microsoft.com/office/word/2010/wordprocessingShape" mc:Ignorable="w14 w15 w16se w16cid w16 w16cex w16sdtdh w16sdtfl w16du wp14">
   <w:endnote w:type="separator" w:id="-1">
     <w:p>
       <w:pPr>
@@ -669,7 +930,7 @@
 </file>
 
 <file path=word/footer1.xml><?xml version="1.0" encoding="utf-8"?>
-<w:ftr xmlns:wpc="http://schemas.microsoft.com/office/word/2010/wordprocessingCanvas" xmlns:cx="http://schemas.microsoft.com/office/drawing/2014/chartex" xmlns:cx1="http://schemas.microsoft.com/office/drawing/2015/9/8/chartex" xmlns:cx2="http://schemas.microsoft.com/office/drawing/2015/10/21/chartex" xmlns:cx3="http://schemas.microsoft.com/office/drawing/2016/5/9/chartex" xmlns:cx4="http://schemas.microsoft.com/office/drawing/2016/5/10/chartex" xmlns:cx5="http://schemas.microsoft.com/office/drawing/2016/5/11/chartex" xmlns:cx6="http://schemas.microsoft.com/office/drawing/2016/5/12/chartex" xmlns:cx7="http://schemas.microsoft.com/office/drawing/2016/5/13/chartex" xmlns:cx8="http://schemas.microsoft.com/office/drawing/2016/5/14/chartex" xmlns:mc="http://schemas.openxmlformats.org/markup-compatibility/2006" xmlns:aink="http://schemas.microsoft.com/office/drawing/2016/ink" xmlns:am3d="http://schemas.microsoft.com/office/drawing/2017/model3d" xmlns:o="urn:schemas-microsoft-com:office:office" xmlns:oel="http://schemas.microsoft.com/office/2019/extlst" xmlns:r="http://schemas.openxmlformats.org/officeDocument/2006/relationships" xmlns:m="http://schemas.openxmlformats.org/officeDocument/2006/math" xmlns:v="urn:schemas-microsoft-com:vml" xmlns:wp14="http://schemas.microsoft.com/office/word/2010/wordprocessingDrawing" xmlns:wp="http://schemas.openxmlformats.org/drawingml/2006/wordprocessingDrawing" xmlns:w10="urn:schemas-microsoft-com:office:word" xmlns:w="http://schemas.openxmlformats.org/wordprocessingml/2006/main" xmlns:w14="http://schemas.microsoft.com/office/word/2010/wordml" xmlns:w15="http://schemas.microsoft.com/office/word/2012/wordml" xmlns:w16cex="http://schemas.microsoft.com/office/word/2018/wordml/cex" xmlns:w16cid="http://schemas.microsoft.com/office/word/2016/wordml/cid" xmlns:w16="http://schemas.microsoft.com/office/word/2018/wordml" xmlns:w16sdtdh="http://schemas.microsoft.com/office/word/2020/wordml/sdtdatahash" xmlns:w16se="http://schemas.microsoft.com/office/word/2015/wordml/symex" xmlns:wpg="http://schemas.microsoft.com/office/word/2010/wordprocessingGroup" xmlns:wpi="http://schemas.microsoft.com/office/word/2010/wordprocessingInk" xmlns:wne="http://schemas.microsoft.com/office/word/2006/wordml" xmlns:wps="http://schemas.microsoft.com/office/word/2010/wordprocessingShape" mc:Ignorable="w14 w15 w16se w16cid w16 w16cex w16sdtdh wp14">
+<w:ftr xmlns:wpc="http://schemas.microsoft.com/office/word/2010/wordprocessingCanvas" xmlns:cx="http://schemas.microsoft.com/office/drawing/2014/chartex" xmlns:cx1="http://schemas.microsoft.com/office/drawing/2015/9/8/chartex" xmlns:cx2="http://schemas.microsoft.com/office/drawing/2015/10/21/chartex" xmlns:cx3="http://schemas.microsoft.com/office/drawing/2016/5/9/chartex" xmlns:cx4="http://schemas.microsoft.com/office/drawing/2016/5/10/chartex" xmlns:cx5="http://schemas.microsoft.com/office/drawing/2016/5/11/chartex" xmlns:cx6="http://schemas.microsoft.com/office/drawing/2016/5/12/chartex" xmlns:cx7="http://schemas.microsoft.com/office/drawing/2016/5/13/chartex" xmlns:cx8="http://schemas.microsoft.com/office/drawing/2016/5/14/chartex" xmlns:mc="http://schemas.openxmlformats.org/markup-compatibility/2006" xmlns:aink="http://schemas.microsoft.com/office/drawing/2016/ink" xmlns:am3d="http://schemas.microsoft.com/office/drawing/2017/model3d" xmlns:o="urn:schemas-microsoft-com:office:office" xmlns:oel="http://schemas.microsoft.com/office/2019/extlst" xmlns:r="http://schemas.openxmlformats.org/officeDocument/2006/relationships" xmlns:m="http://schemas.openxmlformats.org/officeDocument/2006/math" xmlns:v="urn:schemas-microsoft-com:vml" xmlns:wp14="http://schemas.microsoft.com/office/word/2010/wordprocessingDrawing" xmlns:wp="http://schemas.openxmlformats.org/drawingml/2006/wordprocessingDrawing" xmlns:w10="urn:schemas-microsoft-com:office:word" xmlns:w="http://schemas.openxmlformats.org/wordprocessingml/2006/main" xmlns:w14="http://schemas.microsoft.com/office/word/2010/wordml" xmlns:w15="http://schemas.microsoft.com/office/word/2012/wordml" xmlns:w16cex="http://schemas.microsoft.com/office/word/2018/wordml/cex" xmlns:w16cid="http://schemas.microsoft.com/office/word/2016/wordml/cid" xmlns:w16="http://schemas.microsoft.com/office/word/2018/wordml" xmlns:w16du="http://schemas.microsoft.com/office/word/2023/wordml/word16du" xmlns:w16sdtdh="http://schemas.microsoft.com/office/word/2020/wordml/sdtdatahash" xmlns:w16sdtfl="http://schemas.microsoft.com/office/word/2024/wordml/sdtformatlock" xmlns:w16se="http://schemas.microsoft.com/office/word/2015/wordml/symex" xmlns:wpg="http://schemas.microsoft.com/office/word/2010/wordprocessingGroup" xmlns:wpi="http://schemas.microsoft.com/office/word/2010/wordprocessingInk" xmlns:wne="http://schemas.microsoft.com/office/word/2006/wordml" xmlns:wps="http://schemas.microsoft.com/office/word/2010/wordprocessingShape" mc:Ignorable="w14 w15 w16se w16cid w16 w16cex w16sdtdh w16sdtfl w16du wp14">
   <w:p>
     <w:pPr>
       <w:jc w:val="center"/>
@@ -691,21 +952,8 @@
       <w:br/>
     </w:r>
     <w:r>
-      <w:t xml:space="preserve">Abraham N </w:t>
+      <w:t>Abraham N Aldaco Gastelum</w:t>
     </w:r>
-    <w:proofErr w:type="spellStart"/>
-    <w:r>
-      <w:t>Aldaco</w:t>
-    </w:r>
-    <w:proofErr w:type="spellEnd"/>
-    <w:r>
-      <w:t xml:space="preserve"> </w:t>
-    </w:r>
-    <w:proofErr w:type="spellStart"/>
-    <w:r>
-      <w:t>Gastelum</w:t>
-    </w:r>
-    <w:proofErr w:type="spellEnd"/>
     <w:r>
       <w:br/>
     </w:r>
@@ -723,7 +971,7 @@
 </file>
 
 <file path=word/footnotes.xml><?xml version="1.0" encoding="utf-8"?>
-<w:footnotes xmlns:wpc="http://schemas.microsoft.com/office/word/2010/wordprocessingCanvas" xmlns:cx="http://schemas.microsoft.com/office/drawing/2014/chartex" xmlns:cx1="http://schemas.microsoft.com/office/drawing/2015/9/8/chartex" xmlns:cx2="http://schemas.microsoft.com/office/drawing/2015/10/21/chartex" xmlns:cx3="http://schemas.microsoft.com/office/drawing/2016/5/9/chartex" xmlns:cx4="http://schemas.microsoft.com/office/drawing/2016/5/10/chartex" xmlns:cx5="http://schemas.microsoft.com/office/drawing/2016/5/11/chartex" xmlns:cx6="http://schemas.microsoft.com/office/drawing/2016/5/12/chartex" xmlns:cx7="http://schemas.microsoft.com/office/drawing/2016/5/13/chartex" xmlns:cx8="http://schemas.microsoft.com/office/drawing/2016/5/14/chartex" xmlns:mc="http://schemas.openxmlformats.org/markup-compatibility/2006" xmlns:aink="http://schemas.microsoft.com/office/drawing/2016/ink" xmlns:am3d="http://schemas.microsoft.com/office/drawing/2017/model3d" xmlns:o="urn:schemas-microsoft-com:office:office" xmlns:oel="http://schemas.microsoft.com/office/2019/extlst" xmlns:r="http://schemas.openxmlformats.org/officeDocument/2006/relationships" xmlns:m="http://schemas.openxmlformats.org/officeDocument/2006/math" xmlns:v="urn:schemas-microsoft-com:vml" xmlns:wp14="http://schemas.microsoft.com/office/word/2010/wordprocessingDrawing" xmlns:wp="http://schemas.openxmlformats.org/drawingml/2006/wordprocessingDrawing" xmlns:w10="urn:schemas-microsoft-com:office:word" xmlns:w="http://schemas.openxmlformats.org/wordprocessingml/2006/main" xmlns:w14="http://schemas.microsoft.com/office/word/2010/wordml" xmlns:w15="http://schemas.microsoft.com/office/word/2012/wordml" xmlns:w16cex="http://schemas.microsoft.com/office/word/2018/wordml/cex" xmlns:w16cid="http://schemas.microsoft.com/office/word/2016/wordml/cid" xmlns:w16="http://schemas.microsoft.com/office/word/2018/wordml" xmlns:w16sdtdh="http://schemas.microsoft.com/office/word/2020/wordml/sdtdatahash" xmlns:w16se="http://schemas.microsoft.com/office/word/2015/wordml/symex" xmlns:wpg="http://schemas.microsoft.com/office/word/2010/wordprocessingGroup" xmlns:wpi="http://schemas.microsoft.com/office/word/2010/wordprocessingInk" xmlns:wne="http://schemas.microsoft.com/office/word/2006/wordml" xmlns:wps="http://schemas.microsoft.com/office/word/2010/wordprocessingShape" mc:Ignorable="w14 w15 w16se w16cid w16 w16cex w16sdtdh wp14">
+<w:footnotes xmlns:wpc="http://schemas.microsoft.com/office/word/2010/wordprocessingCanvas" xmlns:cx="http://schemas.microsoft.com/office/drawing/2014/chartex" xmlns:cx1="http://schemas.microsoft.com/office/drawing/2015/9/8/chartex" xmlns:cx2="http://schemas.microsoft.com/office/drawing/2015/10/21/chartex" xmlns:cx3="http://schemas.microsoft.com/office/drawing/2016/5/9/chartex" xmlns:cx4="http://schemas.microsoft.com/office/drawing/2016/5/10/chartex" xmlns:cx5="http://schemas.microsoft.com/office/drawing/2016/5/11/chartex" xmlns:cx6="http://schemas.microsoft.com/office/drawing/2016/5/12/chartex" xmlns:cx7="http://schemas.microsoft.com/office/drawing/2016/5/13/chartex" xmlns:cx8="http://schemas.microsoft.com/office/drawing/2016/5/14/chartex" xmlns:mc="http://schemas.openxmlformats.org/markup-compatibility/2006" xmlns:aink="http://schemas.microsoft.com/office/drawing/2016/ink" xmlns:am3d="http://schemas.microsoft.com/office/drawing/2017/model3d" xmlns:o="urn:schemas-microsoft-com:office:office" xmlns:oel="http://schemas.microsoft.com/office/2019/extlst" xmlns:r="http://schemas.openxmlformats.org/officeDocument/2006/relationships" xmlns:m="http://schemas.openxmlformats.org/officeDocument/2006/math" xmlns:v="urn:schemas-microsoft-com:vml" xmlns:wp14="http://schemas.microsoft.com/office/word/2010/wordprocessingDrawing" xmlns:wp="http://schemas.openxmlformats.org/drawingml/2006/wordprocessingDrawing" xmlns:w10="urn:schemas-microsoft-com:office:word" xmlns:w="http://schemas.openxmlformats.org/wordprocessingml/2006/main" xmlns:w14="http://schemas.microsoft.com/office/word/2010/wordml" xmlns:w15="http://schemas.microsoft.com/office/word/2012/wordml" xmlns:w16cex="http://schemas.microsoft.com/office/word/2018/wordml/cex" xmlns:w16cid="http://schemas.microsoft.com/office/word/2016/wordml/cid" xmlns:w16="http://schemas.microsoft.com/office/word/2018/wordml" xmlns:w16du="http://schemas.microsoft.com/office/word/2023/wordml/word16du" xmlns:w16sdtdh="http://schemas.microsoft.com/office/word/2020/wordml/sdtdatahash" xmlns:w16sdtfl="http://schemas.microsoft.com/office/word/2024/wordml/sdtformatlock" xmlns:w16se="http://schemas.microsoft.com/office/word/2015/wordml/symex" xmlns:wpg="http://schemas.microsoft.com/office/word/2010/wordprocessingGroup" xmlns:wpi="http://schemas.microsoft.com/office/word/2010/wordprocessingInk" xmlns:wne="http://schemas.microsoft.com/office/word/2006/wordml" xmlns:wps="http://schemas.microsoft.com/office/word/2010/wordprocessingShape" mc:Ignorable="w14 w15 w16se w16cid w16 w16cex w16sdtdh w16sdtfl w16du wp14">
   <w:footnote w:type="separator" w:id="-1">
     <w:p>
       <w:pPr>
@@ -748,7 +996,7 @@
 </file>
 
 <file path=word/numbering.xml><?xml version="1.0" encoding="utf-8"?>
-<w:numbering xmlns:wpc="http://schemas.microsoft.com/office/word/2010/wordprocessingCanvas" xmlns:cx="http://schemas.microsoft.com/office/drawing/2014/chartex" xmlns:cx1="http://schemas.microsoft.com/office/drawing/2015/9/8/chartex" xmlns:cx2="http://schemas.microsoft.com/office/drawing/2015/10/21/chartex" xmlns:cx3="http://schemas.microsoft.com/office/drawing/2016/5/9/chartex" xmlns:cx4="http://schemas.microsoft.com/office/drawing/2016/5/10/chartex" xmlns:cx5="http://schemas.microsoft.com/office/drawing/2016/5/11/chartex" xmlns:cx6="http://schemas.microsoft.com/office/drawing/2016/5/12/chartex" xmlns:cx7="http://schemas.microsoft.com/office/drawing/2016/5/13/chartex" xmlns:cx8="http://schemas.microsoft.com/office/drawing/2016/5/14/chartex" xmlns:mc="http://schemas.openxmlformats.org/markup-compatibility/2006" xmlns:aink="http://schemas.microsoft.com/office/drawing/2016/ink" xmlns:am3d="http://schemas.microsoft.com/office/drawing/2017/model3d" xmlns:o="urn:schemas-microsoft-com:office:office" xmlns:oel="http://schemas.microsoft.com/office/2019/extlst" xmlns:r="http://schemas.openxmlformats.org/officeDocument/2006/relationships" xmlns:m="http://schemas.openxmlformats.org/officeDocument/2006/math" xmlns:v="urn:schemas-microsoft-com:vml" xmlns:wp14="http://schemas.microsoft.com/office/word/2010/wordprocessingDrawing" xmlns:wp="http://schemas.openxmlformats.org/drawingml/2006/wordprocessingDrawing" xmlns:w10="urn:schemas-microsoft-com:office:word" xmlns:w="http://schemas.openxmlformats.org/wordprocessingml/2006/main" xmlns:w14="http://schemas.microsoft.com/office/word/2010/wordml" xmlns:w15="http://schemas.microsoft.com/office/word/2012/wordml" xmlns:w16cex="http://schemas.microsoft.com/office/word/2018/wordml/cex" xmlns:w16cid="http://schemas.microsoft.com/office/word/2016/wordml/cid" xmlns:w16="http://schemas.microsoft.com/office/word/2018/wordml" xmlns:w16sdtdh="http://schemas.microsoft.com/office/word/2020/wordml/sdtdatahash" xmlns:w16se="http://schemas.microsoft.com/office/word/2015/wordml/symex" xmlns:wpg="http://schemas.microsoft.com/office/word/2010/wordprocessingGroup" xmlns:wpi="http://schemas.microsoft.com/office/word/2010/wordprocessingInk" xmlns:wne="http://schemas.microsoft.com/office/word/2006/wordml" xmlns:wps="http://schemas.microsoft.com/office/word/2010/wordprocessingShape" mc:Ignorable="w14 w15 w16se w16cid w16 w16cex w16sdtdh wp14">
+<w:numbering xmlns:wpc="http://schemas.microsoft.com/office/word/2010/wordprocessingCanvas" xmlns:cx="http://schemas.microsoft.com/office/drawing/2014/chartex" xmlns:cx1="http://schemas.microsoft.com/office/drawing/2015/9/8/chartex" xmlns:cx2="http://schemas.microsoft.com/office/drawing/2015/10/21/chartex" xmlns:cx3="http://schemas.microsoft.com/office/drawing/2016/5/9/chartex" xmlns:cx4="http://schemas.microsoft.com/office/drawing/2016/5/10/chartex" xmlns:cx5="http://schemas.microsoft.com/office/drawing/2016/5/11/chartex" xmlns:cx6="http://schemas.microsoft.com/office/drawing/2016/5/12/chartex" xmlns:cx7="http://schemas.microsoft.com/office/drawing/2016/5/13/chartex" xmlns:cx8="http://schemas.microsoft.com/office/drawing/2016/5/14/chartex" xmlns:mc="http://schemas.openxmlformats.org/markup-compatibility/2006" xmlns:aink="http://schemas.microsoft.com/office/drawing/2016/ink" xmlns:am3d="http://schemas.microsoft.com/office/drawing/2017/model3d" xmlns:o="urn:schemas-microsoft-com:office:office" xmlns:oel="http://schemas.microsoft.com/office/2019/extlst" xmlns:r="http://schemas.openxmlformats.org/officeDocument/2006/relationships" xmlns:m="http://schemas.openxmlformats.org/officeDocument/2006/math" xmlns:v="urn:schemas-microsoft-com:vml" xmlns:wp14="http://schemas.microsoft.com/office/word/2010/wordprocessingDrawing" xmlns:wp="http://schemas.openxmlformats.org/drawingml/2006/wordprocessingDrawing" xmlns:w10="urn:schemas-microsoft-com:office:word" xmlns:w="http://schemas.openxmlformats.org/wordprocessingml/2006/main" xmlns:w14="http://schemas.microsoft.com/office/word/2010/wordml" xmlns:w15="http://schemas.microsoft.com/office/word/2012/wordml" xmlns:w16cex="http://schemas.microsoft.com/office/word/2018/wordml/cex" xmlns:w16cid="http://schemas.microsoft.com/office/word/2016/wordml/cid" xmlns:w16="http://schemas.microsoft.com/office/word/2018/wordml" xmlns:w16du="http://schemas.microsoft.com/office/word/2023/wordml/word16du" xmlns:w16sdtdh="http://schemas.microsoft.com/office/word/2020/wordml/sdtdatahash" xmlns:w16sdtfl="http://schemas.microsoft.com/office/word/2024/wordml/sdtformatlock" xmlns:w16se="http://schemas.microsoft.com/office/word/2015/wordml/symex" xmlns:wpg="http://schemas.microsoft.com/office/word/2010/wordprocessingGroup" xmlns:wpi="http://schemas.microsoft.com/office/word/2010/wordprocessingInk" xmlns:wne="http://schemas.microsoft.com/office/word/2006/wordml" xmlns:wps="http://schemas.microsoft.com/office/word/2010/wordprocessingShape" mc:Ignorable="w14 w15 w16se w16cid w16 w16cex w16sdtdh w16sdtfl w16du wp14">
   <w:abstractNum w:abstractNumId="0" w15:restartNumberingAfterBreak="0">
     <w:nsid w:val="072534B7"/>
     <w:multiLevelType w:val="hybridMultilevel"/>
@@ -1362,7 +1610,7 @@
 </file>
 
 <file path=word/styles.xml><?xml version="1.0" encoding="utf-8"?>
-<w:styles xmlns:mc="http://schemas.openxmlformats.org/markup-compatibility/2006" xmlns:r="http://schemas.openxmlformats.org/officeDocument/2006/relationships" xmlns:w="http://schemas.openxmlformats.org/wordprocessingml/2006/main" xmlns:w14="http://schemas.microsoft.com/office/word/2010/wordml" xmlns:w15="http://schemas.microsoft.com/office/word/2012/wordml" xmlns:w16cex="http://schemas.microsoft.com/office/word/2018/wordml/cex" xmlns:w16cid="http://schemas.microsoft.com/office/word/2016/wordml/cid" xmlns:w16="http://schemas.microsoft.com/office/word/2018/wordml" xmlns:w16sdtdh="http://schemas.microsoft.com/office/word/2020/wordml/sdtdatahash" xmlns:w16se="http://schemas.microsoft.com/office/word/2015/wordml/symex" mc:Ignorable="w14 w15 w16se w16cid w16 w16cex w16sdtdh">
+<w:styles xmlns:mc="http://schemas.openxmlformats.org/markup-compatibility/2006" xmlns:r="http://schemas.openxmlformats.org/officeDocument/2006/relationships" xmlns:w="http://schemas.openxmlformats.org/wordprocessingml/2006/main" xmlns:w14="http://schemas.microsoft.com/office/word/2010/wordml" xmlns:w15="http://schemas.microsoft.com/office/word/2012/wordml" xmlns:w16cex="http://schemas.microsoft.com/office/word/2018/wordml/cex" xmlns:w16cid="http://schemas.microsoft.com/office/word/2016/wordml/cid" xmlns:w16="http://schemas.microsoft.com/office/word/2018/wordml" xmlns:w16du="http://schemas.microsoft.com/office/word/2023/wordml/word16du" xmlns:w16sdtdh="http://schemas.microsoft.com/office/word/2020/wordml/sdtdatahash" xmlns:w16sdtfl="http://schemas.microsoft.com/office/word/2024/wordml/sdtformatlock" xmlns:w16se="http://schemas.microsoft.com/office/word/2015/wordml/symex" mc:Ignorable="w14 w15 w16se w16cid w16 w16cex w16sdtdh w16sdtfl w16du">
   <w:docDefaults>
     <w:rPrDefault>
       <w:rPr>
